--- a/Технічне завдання.docx
+++ b/Технічне завдання.docx
@@ -667,18 +667,37 @@
           <w:sz w:val="28"/>
           <w:shd w:fill="auto" w:val="clear"/>
         </w:rPr>
-        <w:t xml:space="preserve">Визначити,</w:t>
-      </w:r>
-      <w:r>
-        <w:rPr>
-          <w:rFonts w:ascii="Times New Roman" w:hAnsi="Times New Roman" w:cs="Times New Roman" w:eastAsia="Times New Roman"/>
-          <w:color w:val="auto"/>
-          <w:spacing w:val="0"/>
-          <w:position w:val="0"/>
-          <w:sz w:val="28"/>
-          <w:shd w:fill="auto" w:val="clear"/>
-        </w:rPr>
-        <w:t xml:space="preserve">яка вікова категорія купляє які товари</w:t>
+        <w:t xml:space="preserve">Визначити,яка вікова категорія купляє які товари</w:t>
+      </w:r>
+    </w:p>
+    <w:p>
+      <w:pPr>
+        <w:numPr>
+          <w:ilvl w:val="0"/>
+          <w:numId w:val="3"/>
+        </w:numPr>
+        <w:spacing w:before="0" w:after="160" w:line="259"/>
+        <w:ind w:right="0" w:left="720" w:hanging="360"/>
+        <w:jc w:val="left"/>
+        <w:rPr>
+          <w:rFonts w:ascii="Times New Roman" w:hAnsi="Times New Roman" w:cs="Times New Roman" w:eastAsia="Times New Roman"/>
+          <w:color w:val="auto"/>
+          <w:spacing w:val="0"/>
+          <w:position w:val="0"/>
+          <w:sz w:val="28"/>
+          <w:shd w:fill="auto" w:val="clear"/>
+        </w:rPr>
+      </w:pPr>
+      <w:r>
+        <w:rPr>
+          <w:rFonts w:ascii="Times New Roman" w:hAnsi="Times New Roman" w:cs="Times New Roman" w:eastAsia="Times New Roman"/>
+          <w:color w:val="auto"/>
+          <w:spacing w:val="0"/>
+          <w:position w:val="0"/>
+          <w:sz w:val="28"/>
+          <w:shd w:fill="auto" w:val="clear"/>
+        </w:rPr>
+        <w:t xml:space="preserve">Піднімає на 10% вартість усіх продуктів, які купили більше 1 разу</w:t>
       </w:r>
     </w:p>
     <w:p>

--- a/Технічне завдання.docx
+++ b/Технічне завдання.docx
@@ -578,7 +578,40 @@
           <w:sz w:val="28"/>
           <w:shd w:fill="auto" w:val="clear"/>
         </w:rPr>
-        <w:t xml:space="preserve">Визначити найдорожче замовлення. </w:t>
+        <w:t xml:space="preserve">Визначити найдорожче замовлення</w:t>
+      </w:r>
+      <w:r>
+        <w:rPr>
+          <w:rFonts w:ascii="Times New Roman" w:hAnsi="Times New Roman" w:cs="Times New Roman" w:eastAsia="Times New Roman"/>
+          <w:color w:val="auto"/>
+          <w:spacing w:val="0"/>
+          <w:position w:val="0"/>
+          <w:sz w:val="28"/>
+          <w:shd w:fill="auto" w:val="clear"/>
+        </w:rPr>
+        <w:t xml:space="preserve">,</w:t>
+      </w:r>
+      <w:r>
+        <w:rPr>
+          <w:rFonts w:ascii="Times New Roman" w:hAnsi="Times New Roman" w:cs="Times New Roman" w:eastAsia="Times New Roman"/>
+          <w:color w:val="auto"/>
+          <w:spacing w:val="0"/>
+          <w:position w:val="0"/>
+          <w:sz w:val="28"/>
+          <w:shd w:fill="auto" w:val="clear"/>
+        </w:rPr>
+        <w:t xml:space="preserve">хто його купив і коли</w:t>
+      </w:r>
+      <w:r>
+        <w:rPr>
+          <w:rFonts w:ascii="Times New Roman" w:hAnsi="Times New Roman" w:cs="Times New Roman" w:eastAsia="Times New Roman"/>
+          <w:color w:val="auto"/>
+          <w:spacing w:val="0"/>
+          <w:position w:val="0"/>
+          <w:sz w:val="28"/>
+          <w:shd w:fill="auto" w:val="clear"/>
+        </w:rPr>
+        <w:t xml:space="preserve">. </w:t>
       </w:r>
     </w:p>
     <w:p>
